--- a/o-systemu/index.docx
+++ b/o-systemu/index.docx
@@ -14,6 +14,142 @@
       </w:r>
       <w:r>
         <w:t xml:space="preserve">systému</w:t>
+      </w:r>
+    </w:p>
+    <w:tbl>
+      <w:tblPr>
+        <w:tblStyle w:val="Table"/>
+        <w:tblLook w:firstRow="0" w:lastRow="0" w:firstColumn="0" w:lastColumn="0" w:noHBand="0" w:noVBand="0" w:val="0000"/>
+        <w:tblBorders>
+          <w:left w:val="single" w:sz="24" w:space="0" w:color="CC1914"/>
+        </w:tblBorders>
+        <w:tblCellMar>
+          <w:left w:w="0" w:type="dxa"/>
+          <w:right w:w="0" w:type="dxa"/>
+        </w:tblCellMar>
+        <w:tblInd w:w="164" w:type="dxa"/>
+      </w:tblPr>
+      <w:tr>
+        <w:trPr>
+          <w:cantSplit/>
+        </w:trPr>
+        <w:tc>
+          <w:tcPr>
+            <w:tcMar>
+              <w:left w:w="144" w:type="dxa"/>
+              <w:right w:w="144" w:type="dxa"/>
+            </w:tcMar>
+          </w:tcPr>
+          <w:p>
+            <w:pPr>
+              <w:pStyle w:val="FirstParagraph"/>
+            </w:pPr>
+            <w:pPr>
+              <w:spacing w:before="0" w:after="8"/>
+              <w:jc w:val="center"/>
+            </w:pPr>
+            <w:r>
+              <w:drawing>
+                <wp:inline>
+                  <wp:extent cx="152400" cy="152400"/>
+                  <wp:effectExtent b="0" l="0" r="0" t="0"/>
+                  <wp:docPr descr="" title="" id="21" name="Picture"/>
+                  <a:graphic>
+                    <a:graphicData uri="http://schemas.openxmlformats.org/drawingml/2006/picture">
+                      <pic:pic>
+                        <pic:nvPicPr>
+                          <pic:cNvPr descr="/opt/quarto/share/formats/docx/important.png" id="22" name="Picture"/>
+                          <pic:cNvPicPr>
+                            <a:picLocks noChangeArrowheads="1" noChangeAspect="1"/>
+                          </pic:cNvPicPr>
+                        </pic:nvPicPr>
+                        <pic:blipFill>
+                          <a:blip r:embed="rId20"/>
+                          <a:stretch>
+                            <a:fillRect/>
+                          </a:stretch>
+                        </pic:blipFill>
+                        <pic:spPr bwMode="auto">
+                          <a:xfrm>
+                            <a:off x="0" y="0"/>
+                            <a:ext cx="152400" cy="152400"/>
+                          </a:xfrm>
+                          <a:prstGeom prst="rect">
+                            <a:avLst/>
+                          </a:prstGeom>
+                          <a:noFill/>
+                          <a:ln w="9525">
+                            <a:noFill/>
+                            <a:headEnd/>
+                            <a:tailEnd/>
+                          </a:ln>
+                        </pic:spPr>
+                      </pic:pic>
+                    </a:graphicData>
+                  </a:graphic>
+                </wp:inline>
+              </w:drawing>
+            </w:r>
+          </w:p>
+        </w:tc>
+        <w:tc>
+          <w:p>
+            <w:pPr>
+              <w:pStyle w:val="BodyText"/>
+            </w:pPr>
+            <w:pPr>
+              <w:spacing w:before="16" w:after="64"/>
+            </w:pPr>
+            <w:r>
+              <w:rPr>
+                <w:b/>
+                <w:bCs/>
+              </w:rPr>
+              <w:t xml:space="preserve">Upozornění</w:t>
+            </w:r>
+          </w:p>
+          <w:p>
+            <w:pPr>
+              <w:pStyle w:val="BodyText"/>
+            </w:pPr>
+            <w:pPr>
+              <w:spacing w:before="16" w:after="16"/>
+            </w:pPr>
+            <w:r>
+              <w:t xml:space="preserve">Následující stránka k 1. červenci 2024 neprošla revizí a informace, které obsahuje, nemusí být plně platné pro aktuálně spuštěné verze nástrojů AMČR.</w:t>
+            </w:r>
+            <w:r>
+              <w:t xml:space="preserve"> </w:t>
+            </w:r>
+            <w:r>
+              <w:t xml:space="preserve">Zároveň mohou být některé odkazy, které stránka obsahuje nefunkční, screenshoty ze zastaralých verzí nástrojů apod.</w:t>
+            </w:r>
+          </w:p>
+        </w:tc>
+      </w:tr>
+    </w:tbl>
+    <w:p>
+      <w:pPr>
+        <w:pStyle w:val="BodyText"/>
+      </w:pPr>
+      <w:r>
+        <w:t xml:space="preserve">Informační systém Archeologická mapa České republiky (AMČR) integruje dvě základní oblasti správy archeologického dědictví ČR. Na jedné straně jde o oborový agendový systém, který má zajistit průběžnou administrativní evidenci připravovaných i probíhajících terénních výzkumů a umožnit tak efektivní kontrolu jejich kvality a následného zpracování do podoby nálezové zprávy. Na druhé straně jde o budování souhrnného přehledu archeologického dědictví ČR, tedy o vytvoření „národní“ databáze archeologického kulturního dědictví. Oba úkoly spolu v mnoha ohledech souvisejí, a jejich spojení proto je pro uživatele výhodné: vzniká jím jednotný systém evidence klíčových informací využitelných v celé šíři archeologické terénní, památkové a v některých ohledech i muzejní práce.</w:t>
+      </w:r>
+    </w:p>
+    <w:p>
+      <w:pPr>
+        <w:pStyle w:val="BodyText"/>
+      </w:pPr>
+      <w:r>
+        <w:t xml:space="preserve">AMČR slučuje některé dosud nespojité datové báze a operace související s jejich plněním a správou. Jde o (1) administrativní evidenci plánovaných a probíhajících terénních archeologických výzkumů; (2) shromažďování informací o odborných výsledcích archeologických terénních aktivit (jak těch prošly administrativní evidencí zmíněnou výše, tak aktivit staršího data a jiných druhů); (3) systematické podchycení dalších archeologických památek v krajině, známých především z dlouhodobého povrchového a dálkového průzkumu a (4) správu repozitáře terénní dokumentace pro účely Archeologických ústavů AV ČR v Praze a Brně (ARÚP a ARÚB), případně dalších institucí, v rozsahu daném platnou legislativou.</w:t>
+      </w:r>
+    </w:p>
+    <w:p>
+      <w:pPr>
+        <w:pStyle w:val="BodyText"/>
+      </w:pPr>
+      <w:r>
+        <w:t xml:space="preserve">Cílem zavedení systému AMČR je zvýšení efektivity v oblasti shromažďování a šíření odborných informací, což je jedním z důležitých předpokladů dalšího rozvoje oboru, a to jak v ohledu teoretického výzkumu, tak památkové péče i komunikace se širší veřejností. Základním způsobem, jak tohoto cíle má být dosaženo, je vytvoření autoritních seznamů archeologických projektů, terénních akcí, dokumentů a dalších jednotek informačního systému. Evidence těchto jednotek pomocí jednotných a persistentních identifikátorů umožňuje spolehlivě identifikovat každý z prvků archeologického fondu a vytvářet mezi prvky účelné vazby (např. nález k akci, akce k dokumentu apod.).</w:t>
       </w:r>
     </w:p>
     <w:sectPr/>
